--- a/docs/Plan van aanpak.docx
+++ b/docs/Plan van aanpak.docx
@@ -1264,22 +1264,20 @@
     </w:p>
     <w:sdt>
       <w:sdtPr>
+        <w:rPr>
+          <w:rFonts w:ascii="Arial" w:eastAsiaTheme="minorHAnsi" w:hAnsi="Arial" w:cstheme="minorBidi"/>
+          <w:b w:val="0"/>
+          <w:bCs w:val="0"/>
+          <w:color w:val="auto"/>
+          <w:sz w:val="22"/>
+          <w:szCs w:val="22"/>
+        </w:rPr>
         <w:id w:val="1294796674"/>
         <w:docPartObj>
           <w:docPartGallery w:val="Table of Contents"/>
           <w:docPartUnique/>
         </w:docPartObj>
       </w:sdtPr>
-      <w:sdtEndPr>
-        <w:rPr>
-          <w:rFonts w:ascii="Arial" w:eastAsiaTheme="minorHAnsi" w:hAnsi="Arial" w:cstheme="minorBidi"/>
-          <w:b w:val="0"/>
-          <w:bCs w:val="0"/>
-          <w:color w:val="auto"/>
-          <w:sz w:val="22"/>
-          <w:szCs w:val="22"/>
-        </w:rPr>
-      </w:sdtEndPr>
       <w:sdtContent>
         <w:p>
           <w:pPr>
@@ -1314,7 +1312,7 @@
           <w:r>
             <w:fldChar w:fldCharType="separate"/>
           </w:r>
-          <w:hyperlink w:anchor="_Toc403558514" w:history="1">
+          <w:hyperlink w:anchor="_Toc403559227" w:history="1">
             <w:r>
               <w:rPr>
                 <w:rStyle w:val="Hyperlink"/>
@@ -1341,7 +1339,7 @@
                 <w:noProof/>
                 <w:webHidden/>
               </w:rPr>
-              <w:instrText xml:space="preserve"> PAGEREF _Toc403558514 \h </w:instrText>
+              <w:instrText xml:space="preserve"> PAGEREF _Toc403559227 \h </w:instrText>
             </w:r>
             <w:r>
               <w:rPr>
@@ -1384,7 +1382,7 @@
               <w:lang w:eastAsia="nl-NL"/>
             </w:rPr>
           </w:pPr>
-          <w:hyperlink w:anchor="_Toc403558515" w:history="1">
+          <w:hyperlink w:anchor="_Toc403559228" w:history="1">
             <w:r>
               <w:rPr>
                 <w:rStyle w:val="Hyperlink"/>
@@ -1411,7 +1409,7 @@
                 <w:noProof/>
                 <w:webHidden/>
               </w:rPr>
-              <w:instrText xml:space="preserve"> PAGEREF _Toc403558515 \h </w:instrText>
+              <w:instrText xml:space="preserve"> PAGEREF _Toc403559228 \h </w:instrText>
             </w:r>
             <w:r>
               <w:rPr>
@@ -1454,7 +1452,7 @@
               <w:lang w:eastAsia="nl-NL"/>
             </w:rPr>
           </w:pPr>
-          <w:hyperlink w:anchor="_Toc403558516" w:history="1">
+          <w:hyperlink w:anchor="_Toc403559229" w:history="1">
             <w:r>
               <w:rPr>
                 <w:rStyle w:val="Hyperlink"/>
@@ -1481,7 +1479,7 @@
                 <w:noProof/>
                 <w:webHidden/>
               </w:rPr>
-              <w:instrText xml:space="preserve"> PAGEREF _Toc403558516 \h </w:instrText>
+              <w:instrText xml:space="preserve"> PAGEREF _Toc403559229 \h </w:instrText>
             </w:r>
             <w:r>
               <w:rPr>
@@ -1524,7 +1522,7 @@
               <w:lang w:eastAsia="nl-NL"/>
             </w:rPr>
           </w:pPr>
-          <w:hyperlink w:anchor="_Toc403558517" w:history="1">
+          <w:hyperlink w:anchor="_Toc403559230" w:history="1">
             <w:r>
               <w:rPr>
                 <w:rStyle w:val="Hyperlink"/>
@@ -1551,7 +1549,7 @@
                 <w:noProof/>
                 <w:webHidden/>
               </w:rPr>
-              <w:instrText xml:space="preserve"> PAGEREF _Toc403558517 \h </w:instrText>
+              <w:instrText xml:space="preserve"> PAGEREF _Toc403559230 \h </w:instrText>
             </w:r>
             <w:r>
               <w:rPr>
@@ -1594,7 +1592,7 @@
               <w:lang w:eastAsia="nl-NL"/>
             </w:rPr>
           </w:pPr>
-          <w:hyperlink w:anchor="_Toc403558518" w:history="1">
+          <w:hyperlink w:anchor="_Toc403559231" w:history="1">
             <w:r>
               <w:rPr>
                 <w:rStyle w:val="Hyperlink"/>
@@ -1621,147 +1619,7 @@
                 <w:noProof/>
                 <w:webHidden/>
               </w:rPr>
-              <w:instrText xml:space="preserve"> PAGEREF _Toc403558518 \h </w:instrText>
-            </w:r>
-            <w:r>
-              <w:rPr>
-                <w:noProof/>
-                <w:webHidden/>
-              </w:rPr>
-            </w:r>
-            <w:r>
-              <w:rPr>
-                <w:noProof/>
-                <w:webHidden/>
-              </w:rPr>
-              <w:fldChar w:fldCharType="separate"/>
-            </w:r>
-            <w:r>
-              <w:rPr>
-                <w:noProof/>
-                <w:webHidden/>
-              </w:rPr>
-              <w:t>10</w:t>
-            </w:r>
-            <w:r>
-              <w:rPr>
-                <w:noProof/>
-                <w:webHidden/>
-              </w:rPr>
-              <w:fldChar w:fldCharType="end"/>
-            </w:r>
-          </w:hyperlink>
-        </w:p>
-        <w:p>
-          <w:pPr>
-            <w:pStyle w:val="Inhopg2"/>
-            <w:tabs>
-              <w:tab w:val="right" w:leader="dot" w:pos="9062"/>
-            </w:tabs>
-            <w:rPr>
-              <w:rFonts w:asciiTheme="minorHAnsi" w:eastAsiaTheme="minorEastAsia" w:hAnsiTheme="minorHAnsi"/>
-              <w:noProof/>
-              <w:lang w:eastAsia="nl-NL"/>
-            </w:rPr>
-          </w:pPr>
-          <w:hyperlink w:anchor="_Toc403558519" w:history="1">
-            <w:r>
-              <w:rPr>
-                <w:rStyle w:val="Hyperlink"/>
-                <w:noProof/>
-              </w:rPr>
-              <w:t>5.1. Scrum</w:t>
-            </w:r>
-            <w:r>
-              <w:rPr>
-                <w:noProof/>
-                <w:webHidden/>
-              </w:rPr>
-              <w:tab/>
-            </w:r>
-            <w:r>
-              <w:rPr>
-                <w:noProof/>
-                <w:webHidden/>
-              </w:rPr>
-              <w:fldChar w:fldCharType="begin"/>
-            </w:r>
-            <w:r>
-              <w:rPr>
-                <w:noProof/>
-                <w:webHidden/>
-              </w:rPr>
-              <w:instrText xml:space="preserve"> PAGEREF _Toc403558519 \h </w:instrText>
-            </w:r>
-            <w:r>
-              <w:rPr>
-                <w:noProof/>
-                <w:webHidden/>
-              </w:rPr>
-            </w:r>
-            <w:r>
-              <w:rPr>
-                <w:noProof/>
-                <w:webHidden/>
-              </w:rPr>
-              <w:fldChar w:fldCharType="separate"/>
-            </w:r>
-            <w:r>
-              <w:rPr>
-                <w:noProof/>
-                <w:webHidden/>
-              </w:rPr>
-              <w:t>10</w:t>
-            </w:r>
-            <w:r>
-              <w:rPr>
-                <w:noProof/>
-                <w:webHidden/>
-              </w:rPr>
-              <w:fldChar w:fldCharType="end"/>
-            </w:r>
-          </w:hyperlink>
-        </w:p>
-        <w:p>
-          <w:pPr>
-            <w:pStyle w:val="Inhopg2"/>
-            <w:tabs>
-              <w:tab w:val="right" w:leader="dot" w:pos="9062"/>
-            </w:tabs>
-            <w:rPr>
-              <w:rFonts w:asciiTheme="minorHAnsi" w:eastAsiaTheme="minorEastAsia" w:hAnsiTheme="minorHAnsi"/>
-              <w:noProof/>
-              <w:lang w:eastAsia="nl-NL"/>
-            </w:rPr>
-          </w:pPr>
-          <w:hyperlink w:anchor="_Toc403558520" w:history="1">
-            <w:r>
-              <w:rPr>
-                <w:rStyle w:val="Hyperlink"/>
-                <w:noProof/>
-              </w:rPr>
-              <w:t>5.2. Welke methode wordt er gebruikt?</w:t>
-            </w:r>
-            <w:r>
-              <w:rPr>
-                <w:noProof/>
-                <w:webHidden/>
-              </w:rPr>
-              <w:tab/>
-            </w:r>
-            <w:r>
-              <w:rPr>
-                <w:noProof/>
-                <w:webHidden/>
-              </w:rPr>
-              <w:fldChar w:fldCharType="begin"/>
-            </w:r>
-            <w:r>
-              <w:rPr>
-                <w:noProof/>
-                <w:webHidden/>
-              </w:rPr>
-              <w:instrText xml:space="preserve"> PAGEREF _Toc403558520 \h </w:instrText>
+              <w:instrText xml:space="preserve"> PAGEREF _Toc403559231 \h </w:instrText>
             </w:r>
             <w:r>
               <w:rPr>
@@ -1804,7 +1662,7 @@
               <w:lang w:eastAsia="nl-NL"/>
             </w:rPr>
           </w:pPr>
-          <w:hyperlink w:anchor="_Toc403558521" w:history="1">
+          <w:hyperlink w:anchor="_Toc403559232" w:history="1">
             <w:r>
               <w:rPr>
                 <w:rStyle w:val="Hyperlink"/>
@@ -1831,7 +1689,7 @@
                 <w:noProof/>
                 <w:webHidden/>
               </w:rPr>
-              <w:instrText xml:space="preserve"> PAGEREF _Toc403558521 \h </w:instrText>
+              <w:instrText xml:space="preserve"> PAGEREF _Toc403559232 \h </w:instrText>
             </w:r>
             <w:r>
               <w:rPr>
@@ -1874,7 +1732,7 @@
               <w:lang w:eastAsia="nl-NL"/>
             </w:rPr>
           </w:pPr>
-          <w:hyperlink w:anchor="_Toc403558522" w:history="1">
+          <w:hyperlink w:anchor="_Toc403559233" w:history="1">
             <w:r>
               <w:rPr>
                 <w:rStyle w:val="Hyperlink"/>
@@ -1901,7 +1759,7 @@
                 <w:noProof/>
                 <w:webHidden/>
               </w:rPr>
-              <w:instrText xml:space="preserve"> PAGEREF _Toc403558522 \h </w:instrText>
+              <w:instrText xml:space="preserve"> PAGEREF _Toc403559233 \h </w:instrText>
             </w:r>
             <w:r>
               <w:rPr>
@@ -1944,7 +1802,7 @@
               <w:lang w:eastAsia="nl-NL"/>
             </w:rPr>
           </w:pPr>
-          <w:hyperlink w:anchor="_Toc403558523" w:history="1">
+          <w:hyperlink w:anchor="_Toc403559234" w:history="1">
             <w:r>
               <w:rPr>
                 <w:rStyle w:val="Hyperlink"/>
@@ -1971,7 +1829,7 @@
                 <w:noProof/>
                 <w:webHidden/>
               </w:rPr>
-              <w:instrText xml:space="preserve"> PAGEREF _Toc403558523 \h </w:instrText>
+              <w:instrText xml:space="preserve"> PAGEREF _Toc403559234 \h </w:instrText>
             </w:r>
             <w:r>
               <w:rPr>
@@ -2014,7 +1872,7 @@
               <w:lang w:eastAsia="nl-NL"/>
             </w:rPr>
           </w:pPr>
-          <w:hyperlink w:anchor="_Toc403558524" w:history="1">
+          <w:hyperlink w:anchor="_Toc403559235" w:history="1">
             <w:r>
               <w:rPr>
                 <w:rStyle w:val="Hyperlink"/>
@@ -2041,7 +1899,7 @@
                 <w:noProof/>
                 <w:webHidden/>
               </w:rPr>
-              <w:instrText xml:space="preserve"> PAGEREF _Toc403558524 \h </w:instrText>
+              <w:instrText xml:space="preserve"> PAGEREF _Toc403559235 \h </w:instrText>
             </w:r>
             <w:r>
               <w:rPr>
@@ -2084,7 +1942,7 @@
               <w:lang w:eastAsia="nl-NL"/>
             </w:rPr>
           </w:pPr>
-          <w:hyperlink w:anchor="_Toc403558525" w:history="1">
+          <w:hyperlink w:anchor="_Toc403559236" w:history="1">
             <w:r>
               <w:rPr>
                 <w:rStyle w:val="Hyperlink"/>
@@ -2111,7 +1969,7 @@
                 <w:noProof/>
                 <w:webHidden/>
               </w:rPr>
-              <w:instrText xml:space="preserve"> PAGEREF _Toc403558525 \h </w:instrText>
+              <w:instrText xml:space="preserve"> PAGEREF _Toc403559236 \h </w:instrText>
             </w:r>
             <w:r>
               <w:rPr>
@@ -2154,7 +2012,7 @@
               <w:lang w:eastAsia="nl-NL"/>
             </w:rPr>
           </w:pPr>
-          <w:hyperlink w:anchor="_Toc403558526" w:history="1">
+          <w:hyperlink w:anchor="_Toc403559237" w:history="1">
             <w:r>
               <w:rPr>
                 <w:rStyle w:val="Hyperlink"/>
@@ -2181,7 +2039,7 @@
                 <w:noProof/>
                 <w:webHidden/>
               </w:rPr>
-              <w:instrText xml:space="preserve"> PAGEREF _Toc403558526 \h </w:instrText>
+              <w:instrText xml:space="preserve"> PAGEREF _Toc403559237 \h </w:instrText>
             </w:r>
             <w:r>
               <w:rPr>
@@ -2415,7 +2273,7 @@
           <w:sz w:val="48"/>
         </w:rPr>
       </w:pPr>
-      <w:bookmarkStart w:id="0" w:name="_Toc403558514"/>
+      <w:bookmarkStart w:id="0" w:name="_Toc403559227"/>
       <w:r>
         <w:lastRenderedPageBreak/>
         <w:t>1. Inleiding</w:t>
@@ -2715,7 +2573,7 @@
           <w:sz w:val="48"/>
         </w:rPr>
       </w:pPr>
-      <w:bookmarkStart w:id="1" w:name="_Toc403558515"/>
+      <w:bookmarkStart w:id="1" w:name="_Toc403559228"/>
       <w:r>
         <w:lastRenderedPageBreak/>
         <w:t>2. Projectachtergrond</w:t>
@@ -3073,7 +2931,7 @@
           <w:sz w:val="48"/>
         </w:rPr>
       </w:pPr>
-      <w:bookmarkStart w:id="2" w:name="_Toc403558516"/>
+      <w:bookmarkStart w:id="2" w:name="_Toc403559229"/>
       <w:r>
         <w:lastRenderedPageBreak/>
         <w:t>3. Projectdefinitie</w:t>
@@ -4982,7 +4840,7 @@
           <w:sz w:val="48"/>
         </w:rPr>
       </w:pPr>
-      <w:bookmarkStart w:id="3" w:name="_Toc403558517"/>
+      <w:bookmarkStart w:id="3" w:name="_Toc403559230"/>
       <w:r>
         <w:lastRenderedPageBreak/>
         <w:t>4</w:t>
@@ -5773,7 +5631,7 @@
           <w:sz w:val="48"/>
         </w:rPr>
       </w:pPr>
-      <w:bookmarkStart w:id="4" w:name="_Toc403558518"/>
+      <w:bookmarkStart w:id="4" w:name="_Toc403559231"/>
       <w:r>
         <w:lastRenderedPageBreak/>
         <w:t>5</w:t>
@@ -5810,28 +5668,14 @@
     </w:p>
     <w:p>
       <w:pPr>
-        <w:pStyle w:val="Kop2"/>
-        <w:rPr>
-          <w:rFonts w:cs="Arial"/>
-          <w:b w:val="0"/>
-          <w:color w:val="000000"/>
-          <w:sz w:val="22"/>
-          <w:szCs w:val="18"/>
-        </w:rPr>
-      </w:pPr>
-      <w:bookmarkStart w:id="5" w:name="_Toc403558520"/>
-      <w:r>
-        <w:rPr>
-          <w:rFonts w:cs="Arial"/>
-          <w:b w:val="0"/>
-          <w:color w:val="000000"/>
-          <w:sz w:val="22"/>
-          <w:szCs w:val="18"/>
-        </w:rPr>
+        <w:rPr>
+          <w:b/>
+        </w:rPr>
+      </w:pPr>
+      <w:r>
         <w:t xml:space="preserve">Scrum is een populaire en flexibele manier voor het opzetten en het realiseren van software. De kracht van scrum is dat er in teams word gewerkt om binnen een periode van een aantal weken een werkend software product op te leveren. De term scrum komt uit de rugby sport, het doel hiervan is om met het team een doel zo snel mogelijk te bereiken (en in de rugby sport te winnen). De kracht van de scrum methode dat het team snel kan inspelen op omstandigheden. Scrum komt veel voor bij gebruikers waar bij ze een idee hebben en tussendoor de eisen of de wensen veranderd kunnen worden. Het komt bij scrum veel voor dat men weet wat hij wil zodra hij het eerste prototype ziet en vanuit het prototype kunnen de eisen verder worden aangepast. </w:t>
       </w:r>
     </w:p>
-    <w:bookmarkEnd w:id="5"/>
     <w:p>
       <w:pPr>
         <w:spacing w:before="0" w:after="0"/>
@@ -5971,7 +5815,7 @@
           <w:szCs w:val="24"/>
         </w:rPr>
       </w:pPr>
-      <w:bookmarkStart w:id="6" w:name="_Toc403558521"/>
+      <w:bookmarkStart w:id="5" w:name="_Toc403559232"/>
       <w:r>
         <w:lastRenderedPageBreak/>
         <w:t>6</w:t>
@@ -5979,7 +5823,7 @@
       <w:r>
         <w:t>. Kwaliteit</w:t>
       </w:r>
-      <w:bookmarkEnd w:id="6"/>
+      <w:bookmarkEnd w:id="5"/>
     </w:p>
     <w:p>
       <w:pPr>
@@ -6411,7 +6255,7 @@
           <w:sz w:val="48"/>
         </w:rPr>
       </w:pPr>
-      <w:bookmarkStart w:id="7" w:name="_Toc403558522"/>
+      <w:bookmarkStart w:id="6" w:name="_Toc403559233"/>
       <w:r>
         <w:lastRenderedPageBreak/>
         <w:t>7</w:t>
@@ -6419,7 +6263,7 @@
       <w:r>
         <w:t>. Projectplanning</w:t>
       </w:r>
-      <w:bookmarkEnd w:id="7"/>
+      <w:bookmarkEnd w:id="6"/>
     </w:p>
     <w:p>
       <w:pPr>
@@ -7070,7 +6914,7 @@
           <w:sz w:val="48"/>
         </w:rPr>
       </w:pPr>
-      <w:bookmarkStart w:id="8" w:name="_Toc403558523"/>
+      <w:bookmarkStart w:id="7" w:name="_Toc403559234"/>
       <w:r>
         <w:lastRenderedPageBreak/>
         <w:t>8</w:t>
@@ -7078,7 +6922,7 @@
       <w:r>
         <w:t>. Projectorganisatie -en communicatie</w:t>
       </w:r>
-      <w:bookmarkEnd w:id="8"/>
+      <w:bookmarkEnd w:id="7"/>
     </w:p>
     <w:p>
       <w:pPr>
@@ -8426,7 +8270,7 @@
           <w:sz w:val="48"/>
         </w:rPr>
       </w:pPr>
-      <w:bookmarkStart w:id="9" w:name="_Toc403558524"/>
+      <w:bookmarkStart w:id="8" w:name="_Toc403559235"/>
       <w:r>
         <w:lastRenderedPageBreak/>
         <w:t>9</w:t>
@@ -8434,7 +8278,7 @@
       <w:r>
         <w:t>. Risicomanagement</w:t>
       </w:r>
-      <w:bookmarkEnd w:id="9"/>
+      <w:bookmarkEnd w:id="8"/>
     </w:p>
     <w:p>
       <w:pPr>
@@ -9212,7 +9056,7 @@
           <w:sz w:val="48"/>
         </w:rPr>
       </w:pPr>
-      <w:bookmarkStart w:id="10" w:name="_Toc403558525"/>
+      <w:bookmarkStart w:id="9" w:name="_Toc403559236"/>
       <w:r>
         <w:lastRenderedPageBreak/>
         <w:t>1</w:t>
@@ -9223,7 +9067,7 @@
       <w:r>
         <w:t>. Verwijzingen</w:t>
       </w:r>
-      <w:bookmarkEnd w:id="10"/>
+      <w:bookmarkEnd w:id="9"/>
       <w:r>
         <w:t xml:space="preserve">     </w:t>
       </w:r>
@@ -9407,11 +9251,11 @@
           </wp:anchor>
         </w:drawing>
       </w:r>
-      <w:bookmarkStart w:id="11" w:name="_Toc403558526"/>
+      <w:bookmarkStart w:id="10" w:name="_Toc403559237"/>
       <w:r>
         <w:t>Bijlage 1 Globale projectplanning</w:t>
       </w:r>
-      <w:bookmarkEnd w:id="11"/>
+      <w:bookmarkEnd w:id="10"/>
     </w:p>
     <w:sectPr>
       <w:pgSz w:w="16838" w:h="11906" w:orient="landscape"/>
@@ -9551,6 +9395,10 @@
       <w:pStyle w:val="Koptekst"/>
     </w:pPr>
     <w:r>
+      <w:rPr>
+        <w:noProof/>
+        <w:lang w:eastAsia="nl-NL"/>
+      </w:rPr>
       <w:drawing>
         <wp:anchor distT="0" distB="0" distL="114300" distR="114300" simplePos="0" relativeHeight="251660288" behindDoc="1" locked="0" layoutInCell="1" allowOverlap="1">
           <wp:simplePos x="0" y="0"/>
